--- a/szöveg/Python Project leírás.docx
+++ b/szöveg/Python Project leírás.docx
@@ -33,13 +33,9 @@
     <w:p>
       <w:pPr>
         <w:pStyle w:val="Listaszerbekezds"/>
-        <w:numPr>
-          <w:ilvl w:val="0"/>
-          <w:numId w:val="1"/>
-        </w:numPr>
-      </w:pPr>
-      <w:r>
-        <w:t>számol: kerület, terület, összead, kivon, szoroz, oszt</w:t>
+      </w:pPr>
+      <w:r>
+        <w:t>*kép*</w:t>
       </w:r>
     </w:p>
     <w:p>
@@ -51,7 +47,70 @@
         </w:numPr>
       </w:pPr>
       <w:r>
-        <w:t>5 ablak</w:t>
+        <w:t>Számol:</w:t>
+      </w:r>
+    </w:p>
+    <w:p>
+      <w:pPr>
+        <w:pStyle w:val="Listaszerbekezds"/>
+        <w:numPr>
+          <w:ilvl w:val="1"/>
+          <w:numId w:val="1"/>
+        </w:numPr>
+      </w:pPr>
+      <w:r>
+        <w:t>Kerület, terület</w:t>
+      </w:r>
+    </w:p>
+    <w:p>
+      <w:pPr>
+        <w:pStyle w:val="Listaszerbekezds"/>
+        <w:numPr>
+          <w:ilvl w:val="1"/>
+          <w:numId w:val="1"/>
+        </w:numPr>
+      </w:pPr>
+      <w:r>
+        <w:t>Ö</w:t>
+      </w:r>
+      <w:r>
+        <w:t>sszead, kivon, szoroz, oszt</w:t>
+      </w:r>
+    </w:p>
+    <w:p>
+      <w:pPr>
+        <w:pStyle w:val="Listaszerbekezds"/>
+        <w:numPr>
+          <w:ilvl w:val="1"/>
+          <w:numId w:val="1"/>
+        </w:numPr>
+      </w:pPr>
+      <w:r>
+        <w:t>Dízel, benzin</w:t>
+      </w:r>
+    </w:p>
+    <w:p>
+      <w:pPr>
+        <w:pStyle w:val="Listaszerbekezds"/>
+        <w:numPr>
+          <w:ilvl w:val="1"/>
+          <w:numId w:val="1"/>
+        </w:numPr>
+      </w:pPr>
+      <w:r>
+        <w:t>Adó, fizetés, kiszámolja, mennyi marad</w:t>
+      </w:r>
+    </w:p>
+    <w:p>
+      <w:pPr>
+        <w:pStyle w:val="Listaszerbekezds"/>
+        <w:numPr>
+          <w:ilvl w:val="1"/>
+          <w:numId w:val="1"/>
+        </w:numPr>
+      </w:pPr>
+      <w:r>
+        <w:t xml:space="preserve">Kiszámolja mennyi szénhidrát </w:t>
       </w:r>
     </w:p>
     <w:p>
@@ -62,11 +121,13 @@
           <w:numId w:val="1"/>
         </w:numPr>
       </w:pPr>
-      <w:r>
-        <w:t>kaj/baj</w:t>
+      <w:proofErr w:type="spellStart"/>
+      <w:r>
+        <w:t>asd</w:t>
       </w:r>
       <w:bookmarkStart w:id="0" w:name="_GoBack"/>
       <w:bookmarkEnd w:id="0"/>
+      <w:proofErr w:type="spellEnd"/>
     </w:p>
     <w:sectPr>
       <w:pgSz w:w="11906" w:h="16838"/>
@@ -83,7 +144,7 @@
   <w:abstractNum w:abstractNumId="0" w15:restartNumberingAfterBreak="0">
     <w:nsid w:val="5BC1515E"/>
     <w:multiLevelType w:val="hybridMultilevel"/>
-    <w:tmpl w:val="B3B0E52C"/>
+    <w:tmpl w:val="E45AEA00"/>
     <w:lvl w:ilvl="0" w:tplc="B56EE7AE">
       <w:numFmt w:val="bullet"/>
       <w:lvlText w:val="-"/>
@@ -95,19 +156,18 @@
         <w:rFonts w:ascii="Calibri" w:eastAsiaTheme="minorHAnsi" w:hAnsi="Calibri" w:cs="Calibri" w:hint="default"/>
       </w:rPr>
     </w:lvl>
-    <w:lvl w:ilvl="1" w:tplc="040E0003" w:tentative="1">
-      <w:start w:val="1"/>
+    <w:lvl w:ilvl="1" w:tplc="B56EE7AE">
       <w:numFmt w:val="bullet"/>
-      <w:lvlText w:val="o"/>
+      <w:lvlText w:val="-"/>
       <w:lvlJc w:val="left"/>
       <w:pPr>
         <w:ind w:left="1440" w:hanging="360"/>
       </w:pPr>
       <w:rPr>
-        <w:rFonts w:ascii="Courier New" w:hAnsi="Courier New" w:cs="Courier New" w:hint="default"/>
+        <w:rFonts w:ascii="Calibri" w:eastAsiaTheme="minorHAnsi" w:hAnsi="Calibri" w:cs="Calibri" w:hint="default"/>
       </w:rPr>
     </w:lvl>
-    <w:lvl w:ilvl="2" w:tplc="040E0005" w:tentative="1">
+    <w:lvl w:ilvl="2" w:tplc="040E0005">
       <w:start w:val="1"/>
       <w:numFmt w:val="bullet"/>
       <w:lvlText w:val=""/>

--- a/szöveg/Python Project leírás.docx
+++ b/szöveg/Python Project leírás.docx
@@ -27,7 +27,7 @@
         </w:numPr>
       </w:pPr>
       <w:r>
-        <w:t>Fekete háttér, neon-zöld felirat</w:t>
+        <w:t>Spar téma</w:t>
       </w:r>
     </w:p>
     <w:p>
@@ -49,6 +49,8 @@
       <w:r>
         <w:t>Számol:</w:t>
       </w:r>
+      <w:bookmarkStart w:id="0" w:name="_GoBack"/>
+      <w:bookmarkEnd w:id="0"/>
     </w:p>
     <w:p>
       <w:pPr>
@@ -71,10 +73,7 @@
         </w:numPr>
       </w:pPr>
       <w:r>
-        <w:t>Ö</w:t>
-      </w:r>
-      <w:r>
-        <w:t>sszead, kivon, szoroz, oszt</w:t>
+        <w:t>Összead, kivon, szoroz, oszt</w:t>
       </w:r>
     </w:p>
     <w:p>
@@ -121,14 +120,11 @@
           <w:numId w:val="1"/>
         </w:numPr>
       </w:pPr>
-      <w:proofErr w:type="spellStart"/>
       <w:r>
         <w:t>asd</w:t>
       </w:r>
-      <w:bookmarkStart w:id="0" w:name="_GoBack"/>
-      <w:bookmarkEnd w:id="0"/>
-      <w:proofErr w:type="spellEnd"/>
     </w:p>
+    <w:p/>
     <w:sectPr>
       <w:pgSz w:w="11906" w:h="16838"/>
       <w:pgMar w:top="1417" w:right="1417" w:bottom="1417" w:left="1417" w:header="708" w:footer="708" w:gutter="0"/>
